--- a/Calculator_07.docx
+++ b/Calculator_07.docx
@@ -1,6 +1,6 @@
 
 <file path=word/document.xml><?xml version="1.0" encoding="utf-8"?>
-<w:document xmlns:wpc="http://schemas.microsoft.com/office/word/2010/wordprocessingCanvas" xmlns:cx="http://schemas.microsoft.com/office/drawing/2014/chartex" xmlns:mc="http://schemas.openxmlformats.org/markup-compatibility/2006" xmlns:o="urn:schemas-microsoft-com:office:office" xmlns:r="http://schemas.openxmlformats.org/officeDocument/2006/relationships" xmlns:m="http://schemas.openxmlformats.org/officeDocument/2006/math" xmlns:v="urn:schemas-microsoft-com:vml" xmlns:wp14="http://schemas.microsoft.com/office/word/2010/wordprocessingDrawing" xmlns:wp="http://schemas.openxmlformats.org/drawingml/2006/wordprocessingDrawing" xmlns:w10="urn:schemas-microsoft-com:office:word" xmlns:w="http://schemas.openxmlformats.org/wordprocessingml/2006/main" xmlns:w14="http://schemas.microsoft.com/office/word/2010/wordml" xmlns:w15="http://schemas.microsoft.com/office/word/2012/wordml" xmlns:w16se="http://schemas.microsoft.com/office/word/2015/wordml/symex" xmlns:wpg="http://schemas.microsoft.com/office/word/2010/wordprocessingGroup" xmlns:wpi="http://schemas.microsoft.com/office/word/2010/wordprocessingInk" xmlns:wne="http://schemas.microsoft.com/office/word/2006/wordml" xmlns:wps="http://schemas.microsoft.com/office/word/2010/wordprocessingShape" mc:Ignorable="w14 w15 w16se wp14">
+<w:document xmlns:wpc="http://schemas.microsoft.com/office/word/2010/wordprocessingCanvas" xmlns:cx="http://schemas.microsoft.com/office/drawing/2014/chartex" xmlns:cx1="http://schemas.microsoft.com/office/drawing/2015/9/8/chartex" xmlns:cx2="http://schemas.microsoft.com/office/drawing/2015/10/21/chartex" xmlns:cx3="http://schemas.microsoft.com/office/drawing/2016/5/9/chartex" xmlns:cx4="http://schemas.microsoft.com/office/drawing/2016/5/10/chartex" xmlns:cx5="http://schemas.microsoft.com/office/drawing/2016/5/11/chartex" xmlns:cx6="http://schemas.microsoft.com/office/drawing/2016/5/12/chartex" xmlns:cx7="http://schemas.microsoft.com/office/drawing/2016/5/13/chartex" xmlns:cx8="http://schemas.microsoft.com/office/drawing/2016/5/14/chartex" xmlns:mc="http://schemas.openxmlformats.org/markup-compatibility/2006" xmlns:aink="http://schemas.microsoft.com/office/drawing/2016/ink" xmlns:am3d="http://schemas.microsoft.com/office/drawing/2017/model3d" xmlns:o="urn:schemas-microsoft-com:office:office" xmlns:r="http://schemas.openxmlformats.org/officeDocument/2006/relationships" xmlns:m="http://schemas.openxmlformats.org/officeDocument/2006/math" xmlns:v="urn:schemas-microsoft-com:vml" xmlns:wp14="http://schemas.microsoft.com/office/word/2010/wordprocessingDrawing" xmlns:wp="http://schemas.openxmlformats.org/drawingml/2006/wordprocessingDrawing" xmlns:w10="urn:schemas-microsoft-com:office:word" xmlns:w="http://schemas.openxmlformats.org/wordprocessingml/2006/main" xmlns:w14="http://schemas.microsoft.com/office/word/2010/wordml" xmlns:w15="http://schemas.microsoft.com/office/word/2012/wordml" xmlns:w16cex="http://schemas.microsoft.com/office/word/2018/wordml/cex" xmlns:w16cid="http://schemas.microsoft.com/office/word/2016/wordml/cid" xmlns:w16="http://schemas.microsoft.com/office/word/2018/wordml" xmlns:w16se="http://schemas.microsoft.com/office/word/2015/wordml/symex" xmlns:wpg="http://schemas.microsoft.com/office/word/2010/wordprocessingGroup" xmlns:wpi="http://schemas.microsoft.com/office/word/2010/wordprocessingInk" xmlns:wne="http://schemas.microsoft.com/office/word/2006/wordml" xmlns:wps="http://schemas.microsoft.com/office/word/2010/wordprocessingShape" mc:Ignorable="w14 w15 w16se w16cid w16 w16cex wp14">
   <w:body>
     <w:p>
       <w:pPr>
@@ -1694,6 +1694,14 @@
             <w:r>
               <w:t>Thiết kế giao diên Layout</w:t>
             </w:r>
+            <w:r>
+              <w:t>,</w:t>
+            </w:r>
+          </w:p>
+          <w:p>
+            <w:r>
+              <w:t>Thực hiện phần tính toán</w:t>
+            </w:r>
           </w:p>
         </w:tc>
         <w:tc>
@@ -1807,7 +1815,6 @@
       </w:pPr>
       <w:bookmarkStart w:id="2" w:name="_Toc37363506"/>
       <w:r>
-        <w:lastRenderedPageBreak/>
         <w:t>PHẦN GIỚI THIỆU</w:t>
       </w:r>
       <w:bookmarkEnd w:id="2"/>
@@ -1903,25 +1910,7 @@
           <w:color w:val="000000"/>
           <w:szCs w:val="26"/>
         </w:rPr>
-        <w:t xml:space="preserve">Từ khi máy vi tính và mạng Internet có những bước đầu tiên vào thị trường Việt Nam, công nghệ thông tin đã mang đến một cuộc cách mạng về những tiện ích hết sức đa dạng không chỉ phục vụ học tập, làm việc hay quản lý mà còn đáp ứng cả những nhu cầu giải trí phong phú của mọi tầng lớp. Và kế tiếp đó công nghệ di động phát </w:t>
-      </w:r>
-      <w:proofErr w:type="gramStart"/>
-      <w:r>
-        <w:rPr>
-          <w:bCs/>
-          <w:color w:val="000000"/>
-          <w:szCs w:val="26"/>
-        </w:rPr>
-        <w:t>triển  chiếc</w:t>
-      </w:r>
-      <w:proofErr w:type="gramEnd"/>
-      <w:r>
-        <w:rPr>
-          <w:bCs/>
-          <w:color w:val="000000"/>
-          <w:szCs w:val="26"/>
-        </w:rPr>
-        <w:t xml:space="preserve"> điện thoại di động lại trở thành người bạn thân thiết bất cứ người sở hữu nó là ai. </w:t>
+        <w:t xml:space="preserve">Từ khi máy vi tính và mạng Internet có những bước đầu tiên vào thị trường Việt Nam, công nghệ thông tin đã mang đến một cuộc cách mạng về những tiện ích hết sức đa dạng không chỉ phục vụ học tập, làm việc hay quản lý mà còn đáp ứng cả những nhu cầu giải trí phong phú của mọi tầng lớp. Và kế tiếp đó công nghệ di động phát triển  chiếc điện thoại di động lại trở thành người bạn thân thiết bất cứ người sở hữu nó là ai. </w:t>
       </w:r>
     </w:p>
     <w:p>
@@ -1941,16 +1930,7 @@
           <w:color w:val="000000"/>
           <w:szCs w:val="26"/>
         </w:rPr>
-        <w:t xml:space="preserve">Từ những chức năng cơ bản gọi, nghe và nhắn tin, ngày nay điện thoại di động còn cung cấp thêm rất nhiều tiện ích hiện đại và hết sức hữu ích cho người dùng. Nếu đang sở hữu một chiếc smartphone sử dụng Android và có nhu cầu học tập, làm việc có liên quan đến tính toán thì việc sử dụng một chiếc smartphone có cài Calculator - ứng </w:t>
-      </w:r>
-      <w:r>
-        <w:rPr>
-          <w:bCs/>
-          <w:color w:val="000000"/>
-          <w:szCs w:val="26"/>
-        </w:rPr>
-        <w:lastRenderedPageBreak/>
-        <w:t xml:space="preserve">dụng tính toán cung cấp các chức năng tính toán từ đơn giản đến khoa học và các loại tính toán khác quả là tiện lợi vô cùng đặt biệt là với các bạn học sinh, sinh viên. Từ những nhu cầu trong cuộc sống, em quyết định lựa chọn thực hiện đề tài viết ứng dụng giúp cho việc tính toán trở nên đơn giản hơn và ít tốn thời gian hơn.  Hiện tại, Đối với ứng dụng Calculator hiện tại thì có rất nhiều sản phẩm thuộc ứng dụng này chạy trên các hệ điều hành khác nhau. Ở mỗi máy di động chạy hệ điều hành Android điều có chương trình Calculator. Tuy nhiên chương trình này còn rất đơn giản.  Trên thị trường ứng dụng Android thì các ứng dụng calculator cũng khá da dạng điển hình là: Scientific calculator.  </w:t>
+        <w:t xml:space="preserve">Từ những chức năng cơ bản gọi, nghe và nhắn tin, ngày nay điện thoại di động còn cung cấp thêm rất nhiều tiện ích hiện đại và hết sức hữu ích cho người dùng. Nếu đang sở hữu một chiếc smartphone sử dụng Android và có nhu cầu học tập, làm việc có liên quan đến tính toán thì việc sử dụng một chiếc smartphone có cài Calculator - ứng dụng tính toán cung cấp các chức năng tính toán từ đơn giản đến khoa học và các loại tính toán khác quả là tiện lợi vô cùng đặt biệt là với các bạn học sinh, sinh viên. Từ những nhu cầu trong cuộc sống, em quyết định lựa chọn thực hiện đề tài viết ứng dụng giúp cho việc tính toán trở nên đơn giản hơn và ít tốn thời gian hơn.  Hiện tại, Đối với ứng dụng Calculator hiện tại thì có rất nhiều sản phẩm thuộc ứng dụng này chạy trên các hệ điều hành khác nhau. Ở mỗi máy di động chạy hệ điều hành Android điều có chương trình Calculator. Tuy nhiên chương trình này còn rất đơn giản.  Trên thị trường ứng dụng Android thì các ứng dụng calculator cũng khá da dạng điển hình là: Scientific calculator.  </w:t>
       </w:r>
     </w:p>
     <w:p>
@@ -2225,7 +2205,6 @@
       </w:pPr>
       <w:bookmarkStart w:id="6" w:name="_Toc37363510"/>
       <w:r>
-        <w:lastRenderedPageBreak/>
         <w:t>YÊU CẦU HỆ THỐNG</w:t>
       </w:r>
       <w:bookmarkEnd w:id="6"/>
@@ -2510,7 +2489,6 @@
       </w:pPr>
       <w:bookmarkStart w:id="10" w:name="_Toc37363514"/>
       <w:r>
-        <w:lastRenderedPageBreak/>
         <w:t>YÊU CẦU CHỨC NĂNG</w:t>
       </w:r>
       <w:bookmarkEnd w:id="10"/>
@@ -3059,7 +3037,6 @@
       </w:pPr>
       <w:bookmarkStart w:id="13" w:name="_Toc37363517"/>
       <w:r>
-        <w:lastRenderedPageBreak/>
         <w:t>THIẾT KẾ HỆ THỐNG</w:t>
       </w:r>
       <w:bookmarkEnd w:id="13"/>
@@ -3217,7 +3194,6 @@
           <w:iCs/>
           <w:noProof/>
         </w:rPr>
-        <w:lastRenderedPageBreak/>
         <w:drawing>
           <wp:inline distT="0" distB="0" distL="0" distR="0" wp14:anchorId="4137D86F" wp14:editId="3030F9BC">
             <wp:extent cx="5722620" cy="1516380"/>
@@ -3406,7 +3382,6 @@
           <w:iCs/>
           <w:noProof/>
         </w:rPr>
-        <w:lastRenderedPageBreak/>
         <w:drawing>
           <wp:inline distT="0" distB="0" distL="0" distR="0" wp14:anchorId="49939591" wp14:editId="3F88AC0A">
             <wp:extent cx="1546860" cy="5989320"/>
@@ -3740,7 +3715,6 @@
         <w:pStyle w:val="Heading1"/>
       </w:pPr>
       <w:r>
-        <w:lastRenderedPageBreak/>
         <w:t>KẾT LUẬN</w:t>
       </w:r>
     </w:p>
@@ -3895,8 +3869,6 @@
           <w:numId w:val="21"/>
         </w:numPr>
       </w:pPr>
-      <w:bookmarkStart w:id="14" w:name="_GoBack"/>
-      <w:bookmarkEnd w:id="14"/>
       <w:r>
         <w:t>Hướng phát triển</w:t>
       </w:r>
@@ -3922,13 +3894,8 @@
         </w:numPr>
       </w:pPr>
       <w:r>
-        <w:t xml:space="preserve">Thêm nhiều phép tính cho máy như là Log, giải phương trình, tính số mũ, căn bậc </w:t>
-      </w:r>
-      <w:proofErr w:type="gramStart"/>
-      <w:r>
-        <w:t>2,…</w:t>
-      </w:r>
-      <w:proofErr w:type="gramEnd"/>
+        <w:t>Thêm nhiều phép tính cho máy như là Log, giải phương trình, tính số mũ, căn bậc 2,…</w:t>
+      </w:r>
     </w:p>
     <w:p>
       <w:pPr>
@@ -3950,7 +3917,7 @@
 </file>
 
 <file path=word/endnotes.xml><?xml version="1.0" encoding="utf-8"?>
-<w:endnotes xmlns:wpc="http://schemas.microsoft.com/office/word/2010/wordprocessingCanvas" xmlns:cx="http://schemas.microsoft.com/office/drawing/2014/chartex" xmlns:mc="http://schemas.openxmlformats.org/markup-compatibility/2006" xmlns:o="urn:schemas-microsoft-com:office:office" xmlns:r="http://schemas.openxmlformats.org/officeDocument/2006/relationships" xmlns:m="http://schemas.openxmlformats.org/officeDocument/2006/math" xmlns:v="urn:schemas-microsoft-com:vml" xmlns:wp14="http://schemas.microsoft.com/office/word/2010/wordprocessingDrawing" xmlns:wp="http://schemas.openxmlformats.org/drawingml/2006/wordprocessingDrawing" xmlns:w10="urn:schemas-microsoft-com:office:word" xmlns:w="http://schemas.openxmlformats.org/wordprocessingml/2006/main" xmlns:w14="http://schemas.microsoft.com/office/word/2010/wordml" xmlns:w15="http://schemas.microsoft.com/office/word/2012/wordml" xmlns:w16se="http://schemas.microsoft.com/office/word/2015/wordml/symex" xmlns:wpg="http://schemas.microsoft.com/office/word/2010/wordprocessingGroup" xmlns:wpi="http://schemas.microsoft.com/office/word/2010/wordprocessingInk" xmlns:wne="http://schemas.microsoft.com/office/word/2006/wordml" xmlns:wps="http://schemas.microsoft.com/office/word/2010/wordprocessingShape" mc:Ignorable="w14 w15 w16se wp14">
+<w:endnotes xmlns:wpc="http://schemas.microsoft.com/office/word/2010/wordprocessingCanvas" xmlns:cx="http://schemas.microsoft.com/office/drawing/2014/chartex" xmlns:cx1="http://schemas.microsoft.com/office/drawing/2015/9/8/chartex" xmlns:cx2="http://schemas.microsoft.com/office/drawing/2015/10/21/chartex" xmlns:cx3="http://schemas.microsoft.com/office/drawing/2016/5/9/chartex" xmlns:cx4="http://schemas.microsoft.com/office/drawing/2016/5/10/chartex" xmlns:cx5="http://schemas.microsoft.com/office/drawing/2016/5/11/chartex" xmlns:cx6="http://schemas.microsoft.com/office/drawing/2016/5/12/chartex" xmlns:cx7="http://schemas.microsoft.com/office/drawing/2016/5/13/chartex" xmlns:cx8="http://schemas.microsoft.com/office/drawing/2016/5/14/chartex" xmlns:mc="http://schemas.openxmlformats.org/markup-compatibility/2006" xmlns:aink="http://schemas.microsoft.com/office/drawing/2016/ink" xmlns:am3d="http://schemas.microsoft.com/office/drawing/2017/model3d" xmlns:o="urn:schemas-microsoft-com:office:office" xmlns:r="http://schemas.openxmlformats.org/officeDocument/2006/relationships" xmlns:m="http://schemas.openxmlformats.org/officeDocument/2006/math" xmlns:v="urn:schemas-microsoft-com:vml" xmlns:wp14="http://schemas.microsoft.com/office/word/2010/wordprocessingDrawing" xmlns:wp="http://schemas.openxmlformats.org/drawingml/2006/wordprocessingDrawing" xmlns:w10="urn:schemas-microsoft-com:office:word" xmlns:w="http://schemas.openxmlformats.org/wordprocessingml/2006/main" xmlns:w14="http://schemas.microsoft.com/office/word/2010/wordml" xmlns:w15="http://schemas.microsoft.com/office/word/2012/wordml" xmlns:w16cex="http://schemas.microsoft.com/office/word/2018/wordml/cex" xmlns:w16cid="http://schemas.microsoft.com/office/word/2016/wordml/cid" xmlns:w16="http://schemas.microsoft.com/office/word/2018/wordml" xmlns:w16se="http://schemas.microsoft.com/office/word/2015/wordml/symex" xmlns:wpg="http://schemas.microsoft.com/office/word/2010/wordprocessingGroup" xmlns:wpi="http://schemas.microsoft.com/office/word/2010/wordprocessingInk" xmlns:wne="http://schemas.microsoft.com/office/word/2006/wordml" xmlns:wps="http://schemas.microsoft.com/office/word/2010/wordprocessingShape" mc:Ignorable="w14 w15 w16se w16cid w16 w16cex wp14">
   <w:endnote w:type="separator" w:id="-1">
     <w:p>
       <w:pPr>
@@ -3975,7 +3942,7 @@
 </file>
 
 <file path=word/footer1.xml><?xml version="1.0" encoding="utf-8"?>
-<w:ftr xmlns:wpc="http://schemas.microsoft.com/office/word/2010/wordprocessingCanvas" xmlns:cx="http://schemas.microsoft.com/office/drawing/2014/chartex" xmlns:mc="http://schemas.openxmlformats.org/markup-compatibility/2006" xmlns:o="urn:schemas-microsoft-com:office:office" xmlns:r="http://schemas.openxmlformats.org/officeDocument/2006/relationships" xmlns:m="http://schemas.openxmlformats.org/officeDocument/2006/math" xmlns:v="urn:schemas-microsoft-com:vml" xmlns:wp14="http://schemas.microsoft.com/office/word/2010/wordprocessingDrawing" xmlns:wp="http://schemas.openxmlformats.org/drawingml/2006/wordprocessingDrawing" xmlns:w10="urn:schemas-microsoft-com:office:word" xmlns:w="http://schemas.openxmlformats.org/wordprocessingml/2006/main" xmlns:w14="http://schemas.microsoft.com/office/word/2010/wordml" xmlns:w15="http://schemas.microsoft.com/office/word/2012/wordml" xmlns:w16se="http://schemas.microsoft.com/office/word/2015/wordml/symex" xmlns:wpg="http://schemas.microsoft.com/office/word/2010/wordprocessingGroup" xmlns:wpi="http://schemas.microsoft.com/office/word/2010/wordprocessingInk" xmlns:wne="http://schemas.microsoft.com/office/word/2006/wordml" xmlns:wps="http://schemas.microsoft.com/office/word/2010/wordprocessingShape" mc:Ignorable="w14 w15 w16se wp14">
+<w:ftr xmlns:wpc="http://schemas.microsoft.com/office/word/2010/wordprocessingCanvas" xmlns:cx="http://schemas.microsoft.com/office/drawing/2014/chartex" xmlns:cx1="http://schemas.microsoft.com/office/drawing/2015/9/8/chartex" xmlns:cx2="http://schemas.microsoft.com/office/drawing/2015/10/21/chartex" xmlns:cx3="http://schemas.microsoft.com/office/drawing/2016/5/9/chartex" xmlns:cx4="http://schemas.microsoft.com/office/drawing/2016/5/10/chartex" xmlns:cx5="http://schemas.microsoft.com/office/drawing/2016/5/11/chartex" xmlns:cx6="http://schemas.microsoft.com/office/drawing/2016/5/12/chartex" xmlns:cx7="http://schemas.microsoft.com/office/drawing/2016/5/13/chartex" xmlns:cx8="http://schemas.microsoft.com/office/drawing/2016/5/14/chartex" xmlns:mc="http://schemas.openxmlformats.org/markup-compatibility/2006" xmlns:aink="http://schemas.microsoft.com/office/drawing/2016/ink" xmlns:am3d="http://schemas.microsoft.com/office/drawing/2017/model3d" xmlns:o="urn:schemas-microsoft-com:office:office" xmlns:r="http://schemas.openxmlformats.org/officeDocument/2006/relationships" xmlns:m="http://schemas.openxmlformats.org/officeDocument/2006/math" xmlns:v="urn:schemas-microsoft-com:vml" xmlns:wp14="http://schemas.microsoft.com/office/word/2010/wordprocessingDrawing" xmlns:wp="http://schemas.openxmlformats.org/drawingml/2006/wordprocessingDrawing" xmlns:w10="urn:schemas-microsoft-com:office:word" xmlns:w="http://schemas.openxmlformats.org/wordprocessingml/2006/main" xmlns:w14="http://schemas.microsoft.com/office/word/2010/wordml" xmlns:w15="http://schemas.microsoft.com/office/word/2012/wordml" xmlns:w16cex="http://schemas.microsoft.com/office/word/2018/wordml/cex" xmlns:w16cid="http://schemas.microsoft.com/office/word/2016/wordml/cid" xmlns:w16="http://schemas.microsoft.com/office/word/2018/wordml" xmlns:w16se="http://schemas.microsoft.com/office/word/2015/wordml/symex" xmlns:wpg="http://schemas.microsoft.com/office/word/2010/wordprocessingGroup" xmlns:wpi="http://schemas.microsoft.com/office/word/2010/wordprocessingInk" xmlns:wne="http://schemas.microsoft.com/office/word/2006/wordml" xmlns:wps="http://schemas.microsoft.com/office/word/2010/wordprocessingShape" mc:Ignorable="w14 w15 w16se w16cid w16 w16cex wp14">
   <w:sdt>
     <w:sdtPr>
       <w:id w:val="-432674207"/>
@@ -4028,7 +3995,7 @@
 </file>
 
 <file path=word/footnotes.xml><?xml version="1.0" encoding="utf-8"?>
-<w:footnotes xmlns:wpc="http://schemas.microsoft.com/office/word/2010/wordprocessingCanvas" xmlns:cx="http://schemas.microsoft.com/office/drawing/2014/chartex" xmlns:mc="http://schemas.openxmlformats.org/markup-compatibility/2006" xmlns:o="urn:schemas-microsoft-com:office:office" xmlns:r="http://schemas.openxmlformats.org/officeDocument/2006/relationships" xmlns:m="http://schemas.openxmlformats.org/officeDocument/2006/math" xmlns:v="urn:schemas-microsoft-com:vml" xmlns:wp14="http://schemas.microsoft.com/office/word/2010/wordprocessingDrawing" xmlns:wp="http://schemas.openxmlformats.org/drawingml/2006/wordprocessingDrawing" xmlns:w10="urn:schemas-microsoft-com:office:word" xmlns:w="http://schemas.openxmlformats.org/wordprocessingml/2006/main" xmlns:w14="http://schemas.microsoft.com/office/word/2010/wordml" xmlns:w15="http://schemas.microsoft.com/office/word/2012/wordml" xmlns:w16se="http://schemas.microsoft.com/office/word/2015/wordml/symex" xmlns:wpg="http://schemas.microsoft.com/office/word/2010/wordprocessingGroup" xmlns:wpi="http://schemas.microsoft.com/office/word/2010/wordprocessingInk" xmlns:wne="http://schemas.microsoft.com/office/word/2006/wordml" xmlns:wps="http://schemas.microsoft.com/office/word/2010/wordprocessingShape" mc:Ignorable="w14 w15 w16se wp14">
+<w:footnotes xmlns:wpc="http://schemas.microsoft.com/office/word/2010/wordprocessingCanvas" xmlns:cx="http://schemas.microsoft.com/office/drawing/2014/chartex" xmlns:cx1="http://schemas.microsoft.com/office/drawing/2015/9/8/chartex" xmlns:cx2="http://schemas.microsoft.com/office/drawing/2015/10/21/chartex" xmlns:cx3="http://schemas.microsoft.com/office/drawing/2016/5/9/chartex" xmlns:cx4="http://schemas.microsoft.com/office/drawing/2016/5/10/chartex" xmlns:cx5="http://schemas.microsoft.com/office/drawing/2016/5/11/chartex" xmlns:cx6="http://schemas.microsoft.com/office/drawing/2016/5/12/chartex" xmlns:cx7="http://schemas.microsoft.com/office/drawing/2016/5/13/chartex" xmlns:cx8="http://schemas.microsoft.com/office/drawing/2016/5/14/chartex" xmlns:mc="http://schemas.openxmlformats.org/markup-compatibility/2006" xmlns:aink="http://schemas.microsoft.com/office/drawing/2016/ink" xmlns:am3d="http://schemas.microsoft.com/office/drawing/2017/model3d" xmlns:o="urn:schemas-microsoft-com:office:office" xmlns:r="http://schemas.openxmlformats.org/officeDocument/2006/relationships" xmlns:m="http://schemas.openxmlformats.org/officeDocument/2006/math" xmlns:v="urn:schemas-microsoft-com:vml" xmlns:wp14="http://schemas.microsoft.com/office/word/2010/wordprocessingDrawing" xmlns:wp="http://schemas.openxmlformats.org/drawingml/2006/wordprocessingDrawing" xmlns:w10="urn:schemas-microsoft-com:office:word" xmlns:w="http://schemas.openxmlformats.org/wordprocessingml/2006/main" xmlns:w14="http://schemas.microsoft.com/office/word/2010/wordml" xmlns:w15="http://schemas.microsoft.com/office/word/2012/wordml" xmlns:w16cex="http://schemas.microsoft.com/office/word/2018/wordml/cex" xmlns:w16cid="http://schemas.microsoft.com/office/word/2016/wordml/cid" xmlns:w16="http://schemas.microsoft.com/office/word/2018/wordml" xmlns:w16se="http://schemas.microsoft.com/office/word/2015/wordml/symex" xmlns:wpg="http://schemas.microsoft.com/office/word/2010/wordprocessingGroup" xmlns:wpi="http://schemas.microsoft.com/office/word/2010/wordprocessingInk" xmlns:wne="http://schemas.microsoft.com/office/word/2006/wordml" xmlns:wps="http://schemas.microsoft.com/office/word/2010/wordprocessingShape" mc:Ignorable="w14 w15 w16se w16cid w16 w16cex wp14">
   <w:footnote w:type="separator" w:id="-1">
     <w:p>
       <w:pPr>
@@ -4053,7 +4020,7 @@
 </file>
 
 <file path=word/numbering.xml><?xml version="1.0" encoding="utf-8"?>
-<w:numbering xmlns:wpc="http://schemas.microsoft.com/office/word/2010/wordprocessingCanvas" xmlns:cx="http://schemas.microsoft.com/office/drawing/2014/chartex" xmlns:mc="http://schemas.openxmlformats.org/markup-compatibility/2006" xmlns:o="urn:schemas-microsoft-com:office:office" xmlns:r="http://schemas.openxmlformats.org/officeDocument/2006/relationships" xmlns:m="http://schemas.openxmlformats.org/officeDocument/2006/math" xmlns:v="urn:schemas-microsoft-com:vml" xmlns:wp14="http://schemas.microsoft.com/office/word/2010/wordprocessingDrawing" xmlns:wp="http://schemas.openxmlformats.org/drawingml/2006/wordprocessingDrawing" xmlns:w10="urn:schemas-microsoft-com:office:word" xmlns:w="http://schemas.openxmlformats.org/wordprocessingml/2006/main" xmlns:w14="http://schemas.microsoft.com/office/word/2010/wordml" xmlns:w15="http://schemas.microsoft.com/office/word/2012/wordml" xmlns:w16se="http://schemas.microsoft.com/office/word/2015/wordml/symex" xmlns:wpg="http://schemas.microsoft.com/office/word/2010/wordprocessingGroup" xmlns:wpi="http://schemas.microsoft.com/office/word/2010/wordprocessingInk" xmlns:wne="http://schemas.microsoft.com/office/word/2006/wordml" xmlns:wps="http://schemas.microsoft.com/office/word/2010/wordprocessingShape" mc:Ignorable="w14 w15 w16se wp14">
+<w:numbering xmlns:wpc="http://schemas.microsoft.com/office/word/2010/wordprocessingCanvas" xmlns:cx="http://schemas.microsoft.com/office/drawing/2014/chartex" xmlns:cx1="http://schemas.microsoft.com/office/drawing/2015/9/8/chartex" xmlns:cx2="http://schemas.microsoft.com/office/drawing/2015/10/21/chartex" xmlns:cx3="http://schemas.microsoft.com/office/drawing/2016/5/9/chartex" xmlns:cx4="http://schemas.microsoft.com/office/drawing/2016/5/10/chartex" xmlns:cx5="http://schemas.microsoft.com/office/drawing/2016/5/11/chartex" xmlns:cx6="http://schemas.microsoft.com/office/drawing/2016/5/12/chartex" xmlns:cx7="http://schemas.microsoft.com/office/drawing/2016/5/13/chartex" xmlns:cx8="http://schemas.microsoft.com/office/drawing/2016/5/14/chartex" xmlns:mc="http://schemas.openxmlformats.org/markup-compatibility/2006" xmlns:aink="http://schemas.microsoft.com/office/drawing/2016/ink" xmlns:am3d="http://schemas.microsoft.com/office/drawing/2017/model3d" xmlns:o="urn:schemas-microsoft-com:office:office" xmlns:r="http://schemas.openxmlformats.org/officeDocument/2006/relationships" xmlns:m="http://schemas.openxmlformats.org/officeDocument/2006/math" xmlns:v="urn:schemas-microsoft-com:vml" xmlns:wp14="http://schemas.microsoft.com/office/word/2010/wordprocessingDrawing" xmlns:wp="http://schemas.openxmlformats.org/drawingml/2006/wordprocessingDrawing" xmlns:w10="urn:schemas-microsoft-com:office:word" xmlns:w="http://schemas.openxmlformats.org/wordprocessingml/2006/main" xmlns:w14="http://schemas.microsoft.com/office/word/2010/wordml" xmlns:w15="http://schemas.microsoft.com/office/word/2012/wordml" xmlns:w16cex="http://schemas.microsoft.com/office/word/2018/wordml/cex" xmlns:w16cid="http://schemas.microsoft.com/office/word/2016/wordml/cid" xmlns:w16="http://schemas.microsoft.com/office/word/2018/wordml" xmlns:w16se="http://schemas.microsoft.com/office/word/2015/wordml/symex" xmlns:wpg="http://schemas.microsoft.com/office/word/2010/wordprocessingGroup" xmlns:wpi="http://schemas.microsoft.com/office/word/2010/wordprocessingInk" xmlns:wne="http://schemas.microsoft.com/office/word/2006/wordml" xmlns:wps="http://schemas.microsoft.com/office/word/2010/wordprocessingShape" mc:Ignorable="w14 w15 w16se w16cid w16 w16cex wp14">
   <w:abstractNum w:abstractNumId="0" w15:restartNumberingAfterBreak="0">
     <w:nsid w:val="03712BE0"/>
     <w:multiLevelType w:val="hybridMultilevel"/>
@@ -6211,7 +6178,7 @@
 </file>
 
 <file path=word/styles.xml><?xml version="1.0" encoding="utf-8"?>
-<w:styles xmlns:mc="http://schemas.openxmlformats.org/markup-compatibility/2006" xmlns:r="http://schemas.openxmlformats.org/officeDocument/2006/relationships" xmlns:w="http://schemas.openxmlformats.org/wordprocessingml/2006/main" xmlns:w14="http://schemas.microsoft.com/office/word/2010/wordml" xmlns:w15="http://schemas.microsoft.com/office/word/2012/wordml" xmlns:w16se="http://schemas.microsoft.com/office/word/2015/wordml/symex" mc:Ignorable="w14 w15 w16se">
+<w:styles xmlns:mc="http://schemas.openxmlformats.org/markup-compatibility/2006" xmlns:r="http://schemas.openxmlformats.org/officeDocument/2006/relationships" xmlns:w="http://schemas.openxmlformats.org/wordprocessingml/2006/main" xmlns:w14="http://schemas.microsoft.com/office/word/2010/wordml" xmlns:w15="http://schemas.microsoft.com/office/word/2012/wordml" xmlns:w16cex="http://schemas.microsoft.com/office/word/2018/wordml/cex" xmlns:w16cid="http://schemas.microsoft.com/office/word/2016/wordml/cid" xmlns:w16="http://schemas.microsoft.com/office/word/2018/wordml" xmlns:w16se="http://schemas.microsoft.com/office/word/2015/wordml/symex" mc:Ignorable="w14 w15 w16se w16cid w16 w16cex">
   <w:docDefaults>
     <w:rPrDefault>
       <w:rPr>
@@ -6227,7 +6194,7 @@
       </w:pPr>
     </w:pPrDefault>
   </w:docDefaults>
-  <w:latentStyles w:defLockedState="0" w:defUIPriority="99" w:defSemiHidden="0" w:defUnhideWhenUsed="0" w:defQFormat="0" w:count="371">
+  <w:latentStyles w:defLockedState="0" w:defUIPriority="99" w:defSemiHidden="0" w:defUnhideWhenUsed="0" w:defQFormat="0" w:count="376">
     <w:lsdException w:name="Normal" w:uiPriority="0" w:qFormat="1"/>
     <w:lsdException w:name="heading 1" w:uiPriority="0" w:qFormat="1"/>
     <w:lsdException w:name="heading 2" w:semiHidden="1" w:uiPriority="9" w:unhideWhenUsed="1" w:qFormat="1"/>
@@ -6333,7 +6300,6 @@
     <w:lsdException w:name="HTML Sample" w:semiHidden="1" w:unhideWhenUsed="1"/>
     <w:lsdException w:name="HTML Typewriter" w:semiHidden="1" w:unhideWhenUsed="1"/>
     <w:lsdException w:name="HTML Variable" w:semiHidden="1" w:unhideWhenUsed="1"/>
-    <w:lsdException w:name="Normal Table" w:semiHidden="1" w:unhideWhenUsed="1"/>
     <w:lsdException w:name="annotation subject" w:semiHidden="1" w:unhideWhenUsed="1"/>
     <w:lsdException w:name="No List" w:semiHidden="1" w:unhideWhenUsed="1"/>
     <w:lsdException w:name="Outline List 1" w:semiHidden="1" w:unhideWhenUsed="1"/>
@@ -6376,11 +6342,8 @@
     <w:lsdException w:name="Table Contemporary" w:semiHidden="1" w:unhideWhenUsed="1"/>
     <w:lsdException w:name="Table Elegant" w:semiHidden="1" w:unhideWhenUsed="1"/>
     <w:lsdException w:name="Table Professional" w:semiHidden="1" w:unhideWhenUsed="1"/>
-    <w:lsdException w:name="Table Subtle 1" w:semiHidden="1" w:unhideWhenUsed="1"/>
     <w:lsdException w:name="Table Subtle 2" w:semiHidden="1" w:unhideWhenUsed="1"/>
     <w:lsdException w:name="Table Web 1" w:semiHidden="1" w:unhideWhenUsed="1"/>
-    <w:lsdException w:name="Table Web 2" w:semiHidden="1" w:unhideWhenUsed="1"/>
-    <w:lsdException w:name="Table Web 3" w:semiHidden="1" w:unhideWhenUsed="1"/>
     <w:lsdException w:name="Balloon Text" w:semiHidden="1" w:unhideWhenUsed="1"/>
     <w:lsdException w:name="Table Grid" w:uiPriority="59"/>
     <w:lsdException w:name="Table Theme" w:semiHidden="1" w:unhideWhenUsed="1"/>
@@ -6599,6 +6562,11 @@
     <w:lsdException w:name="List Table 5 Dark Accent 6" w:uiPriority="50"/>
     <w:lsdException w:name="List Table 6 Colorful Accent 6" w:uiPriority="51"/>
     <w:lsdException w:name="List Table 7 Colorful Accent 6" w:uiPriority="52"/>
+    <w:lsdException w:name="Mention" w:semiHidden="1" w:unhideWhenUsed="1"/>
+    <w:lsdException w:name="Smart Hyperlink" w:semiHidden="1" w:unhideWhenUsed="1"/>
+    <w:lsdException w:name="Hashtag" w:semiHidden="1" w:unhideWhenUsed="1"/>
+    <w:lsdException w:name="Unresolved Mention" w:semiHidden="1" w:unhideWhenUsed="1"/>
+    <w:lsdException w:name="Smart Link" w:semiHidden="1" w:unhideWhenUsed="1"/>
   </w:latentStyles>
   <w:style w:type="paragraph" w:default="1" w:styleId="Normal">
     <w:name w:val="Normal"/>
@@ -7398,7 +7366,7 @@
 </file>
 
 <file path=customXml/itemProps1.xml><?xml version="1.0" encoding="utf-8"?>
-<ds:datastoreItem xmlns:ds="http://schemas.openxmlformats.org/officeDocument/2006/customXml" ds:itemID="{AC0F2A86-5476-47FB-89ED-E9CCC635FB73}">
+<ds:datastoreItem xmlns:ds="http://schemas.openxmlformats.org/officeDocument/2006/customXml" ds:itemID="{E3B6322E-79A2-4ECF-A0DA-C27441EAD3EC}">
   <ds:schemaRefs>
     <ds:schemaRef ds:uri="http://schemas.openxmlformats.org/officeDocument/2006/bibliography"/>
   </ds:schemaRefs>
